--- a/game_reviews/translations/mystery-motel (Version 1).docx
+++ b/game_reviews/translations/mystery-motel (Version 1).docx
@@ -7,7 +7,7 @@
         <w:pStyle w:val="Heading1"/>
       </w:pPr>
       <w:r>
-        <w:t>Play Mystery Motel Slot for Free – Features and Review</w:t>
+        <w:t>Play Mystery Motel Free: Review of Gameplay, Symbols, and Bonus Round</w:t>
       </w:r>
     </w:p>
     <w:p>
@@ -253,7 +253,7 @@
       </w:pPr>
       <w:r/>
       <w:r>
-        <w:t>Unique and suspenseful Hitchcockian theme</w:t>
+        <w:t>1,024 ways to win</w:t>
       </w:r>
     </w:p>
     <w:p>
@@ -264,7 +264,7 @@
       </w:pPr>
       <w:r/>
       <w:r>
-        <w:t>Special symbols and Free Spins features</w:t>
+        <w:t>Special symbols with multipliers</w:t>
       </w:r>
     </w:p>
     <w:p>
@@ -275,7 +275,7 @@
       </w:pPr>
       <w:r/>
       <w:r>
-        <w:t>Bonus round has high Return to Player rate</w:t>
+        <w:t>Creepy graphics and sounds</w:t>
       </w:r>
     </w:p>
     <w:p>
@@ -286,7 +286,7 @@
       </w:pPr>
       <w:r/>
       <w:r>
-        <w:t>Multiple functions provide thrilling gameplay</w:t>
+        <w:t>Bonus round with unique features</w:t>
       </w:r>
     </w:p>
     <w:p>
@@ -305,7 +305,7 @@
       </w:pPr>
       <w:r/>
       <w:r>
-        <w:t>Free spins purchases lower return rate</w:t>
+        <w:t>Lower RTP with purchased free spins</w:t>
       </w:r>
     </w:p>
     <w:p>
@@ -316,7 +316,7 @@
       </w:pPr>
       <w:r/>
       <w:r>
-        <w:t>Limited betting range may not appeal to all players</w:t>
+        <w:t>RTP not guaranteed for individual players</w:t>
       </w:r>
     </w:p>
     <w:p>
@@ -325,7 +325,7 @@
         <w:rPr>
           <w:b/>
         </w:rPr>
-        <w:t>Play Mystery Motel Slot for Free – Features and Review</w:t>
+        <w:t>Play Mystery Motel Free: Review of Gameplay, Symbols, and Bonus Round</w:t>
       </w:r>
     </w:p>
     <w:p>
@@ -334,7 +334,7 @@
         <w:rPr>
           <w:i/>
         </w:rPr>
-        <w:t>Experience the suspenseful gameplay of Mystery Motel slot with its eerie graphics and unique bonus features. Play now for free and learn more in our review.</w:t>
+        <w:t>Discover the 5x5 grid, special symbols, and bonus round in this free-play review of Mystery Motel.</w:t>
       </w:r>
     </w:p>
     <w:sectPr>
